--- a/作业合集/集成学习作业二.docx
+++ b/作业合集/集成学习作业二.docx
@@ -68,6 +68,8 @@
         </w:rPr>
         <w:t>比较支持向量机、 AdaBoost 、逻辑斯谛回归模型的学习策略与算法</w:t>
       </w:r>
+      <w:bookmarkStart w:id="0" w:name="_GoBack"/>
+      <w:bookmarkEnd w:id="0"/>
     </w:p>
     <w:p>
       <w:pPr>
@@ -250,325 +252,7 @@
         <w:t>逻辑斯谛回归模型的学习策略是在给定的训练数据条件下对模型进行极大似然估计或正则化的极大似然估计，其学习算法可以是改进的迭代尺度算法（IIS），梯度下降法，牛顿法以及拟牛顿法</w:t>
       </w:r>
     </w:p>
-    <w:p>
-      <w:pPr>
-        <w:keepNext w:val="0"/>
-        <w:keepLines w:val="0"/>
-        <w:widowControl/>
-        <w:suppressLineNumbers w:val="0"/>
-        <w:jc w:val="left"/>
-        <w:rPr>
-          <w:rFonts w:hint="eastAsia" w:ascii="华文楷体" w:hAnsi="华文楷体" w:eastAsia="华文楷体" w:cs="华文楷体"/>
-          <w:color w:val="000000"/>
-          <w:kern w:val="0"/>
-          <w:sz w:val="21"/>
-          <w:szCs w:val="21"/>
-          <w:lang w:val="en-US" w:eastAsia="zh-CN" w:bidi="ar"/>
-        </w:rPr>
-      </w:pPr>
-      <w:bookmarkStart w:id="0" w:name="_GoBack"/>
-      <w:bookmarkEnd w:id="0"/>
-    </w:p>
-    <w:p>
-      <w:pPr>
-        <w:keepNext w:val="0"/>
-        <w:keepLines w:val="0"/>
-        <w:widowControl/>
-        <w:suppressLineNumbers w:val="0"/>
-        <w:jc w:val="left"/>
-        <w:rPr>
-          <w:rFonts w:hint="eastAsia" w:ascii="华文楷体" w:hAnsi="华文楷体" w:eastAsia="华文楷体" w:cs="华文楷体"/>
-          <w:color w:val="000000"/>
-          <w:kern w:val="0"/>
-          <w:sz w:val="21"/>
-          <w:szCs w:val="21"/>
-          <w:lang w:val="en-US" w:eastAsia="zh-CN" w:bidi="ar"/>
-        </w:rPr>
-      </w:pPr>
-    </w:p>
-    <w:p>
-      <w:pPr>
-        <w:keepNext w:val="0"/>
-        <w:keepLines w:val="0"/>
-        <w:widowControl/>
-        <w:suppressLineNumbers w:val="0"/>
-        <w:jc w:val="left"/>
-        <w:rPr>
-          <w:rFonts w:hint="default" w:ascii="华文楷体" w:hAnsi="华文楷体" w:eastAsia="华文楷体" w:cs="华文楷体"/>
-          <w:color w:val="000000"/>
-          <w:kern w:val="0"/>
-          <w:sz w:val="21"/>
-          <w:szCs w:val="21"/>
-          <w:lang w:val="en-US" w:eastAsia="zh-CN" w:bidi="ar"/>
-        </w:rPr>
-      </w:pPr>
-      <w:r>
-        <w:rPr>
-          <w:rFonts w:hint="eastAsia" w:ascii="华文楷体" w:hAnsi="华文楷体" w:eastAsia="华文楷体" w:cs="华文楷体"/>
-          <w:color w:val="000000"/>
-          <w:kern w:val="0"/>
-          <w:sz w:val="21"/>
-          <w:szCs w:val="21"/>
-          <w:lang w:val="en-US" w:eastAsia="zh-CN" w:bidi="ar"/>
-        </w:rPr>
-        <w:t>算法：</w:t>
-      </w:r>
-    </w:p>
-    <w:p>
-      <w:pPr>
-        <w:keepNext w:val="0"/>
-        <w:keepLines w:val="0"/>
-        <w:widowControl/>
-        <w:suppressLineNumbers w:val="0"/>
-        <w:jc w:val="left"/>
-        <w:rPr>
-          <w:rFonts w:hint="default" w:ascii="华文楷体" w:hAnsi="华文楷体" w:eastAsia="华文楷体" w:cs="华文楷体"/>
-          <w:color w:val="000000"/>
-          <w:kern w:val="0"/>
-          <w:sz w:val="21"/>
-          <w:szCs w:val="21"/>
-          <w:lang w:val="en-US" w:eastAsia="zh-CN" w:bidi="ar"/>
-        </w:rPr>
-      </w:pPr>
-      <w:r>
-        <w:rPr>
-          <w:rFonts w:hint="eastAsia" w:ascii="华文楷体" w:hAnsi="华文楷体" w:eastAsia="华文楷体" w:cs="华文楷体"/>
-          <w:color w:val="000000"/>
-          <w:kern w:val="0"/>
-          <w:sz w:val="21"/>
-          <w:szCs w:val="21"/>
-          <w:lang w:val="en-US" w:eastAsia="zh-CN" w:bidi="ar"/>
-        </w:rPr>
-        <w:t>支持向量机算法：</w:t>
-      </w:r>
-    </w:p>
-    <w:p>
-      <w:r>
-        <w:drawing>
-          <wp:inline distT="0" distB="0" distL="114300" distR="114300">
-            <wp:extent cx="4326255" cy="4008120"/>
-            <wp:effectExtent l="0" t="0" r="1905" b="0"/>
-            <wp:docPr id="1" name="图片 1"/>
-            <wp:cNvGraphicFramePr>
-              <a:graphicFrameLocks xmlns:a="http://schemas.openxmlformats.org/drawingml/2006/main" noChangeAspect="1"/>
-            </wp:cNvGraphicFramePr>
-            <a:graphic xmlns:a="http://schemas.openxmlformats.org/drawingml/2006/main">
-              <a:graphicData uri="http://schemas.openxmlformats.org/drawingml/2006/picture">
-                <pic:pic xmlns:pic="http://schemas.openxmlformats.org/drawingml/2006/picture">
-                  <pic:nvPicPr>
-                    <pic:cNvPr id="1" name="图片 1"/>
-                    <pic:cNvPicPr>
-                      <a:picLocks noChangeAspect="1"/>
-                    </pic:cNvPicPr>
-                  </pic:nvPicPr>
-                  <pic:blipFill>
-                    <a:blip r:embed="rId4"/>
-                    <a:stretch>
-                      <a:fillRect/>
-                    </a:stretch>
-                  </pic:blipFill>
-                  <pic:spPr>
-                    <a:xfrm>
-                      <a:off x="0" y="0"/>
-                      <a:ext cx="4326255" cy="4008120"/>
-                    </a:xfrm>
-                    <a:prstGeom prst="rect">
-                      <a:avLst/>
-                    </a:prstGeom>
-                    <a:noFill/>
-                    <a:ln>
-                      <a:noFill/>
-                    </a:ln>
-                  </pic:spPr>
-                </pic:pic>
-              </a:graphicData>
-            </a:graphic>
-          </wp:inline>
-        </w:drawing>
-      </w:r>
-    </w:p>
-    <w:p>
-      <w:pPr>
-        <w:keepNext w:val="0"/>
-        <w:keepLines w:val="0"/>
-        <w:widowControl/>
-        <w:suppressLineNumbers w:val="0"/>
-        <w:jc w:val="left"/>
-        <w:rPr>
-          <w:rFonts w:hint="eastAsia" w:ascii="华文楷体" w:hAnsi="华文楷体" w:eastAsia="华文楷体" w:cs="华文楷体"/>
-          <w:color w:val="000000"/>
-          <w:kern w:val="0"/>
-          <w:sz w:val="21"/>
-          <w:szCs w:val="21"/>
-          <w:lang w:val="en-US" w:eastAsia="zh-CN" w:bidi="ar"/>
-        </w:rPr>
-      </w:pPr>
-    </w:p>
-    <w:p>
-      <w:pPr>
-        <w:keepNext w:val="0"/>
-        <w:keepLines w:val="0"/>
-        <w:widowControl/>
-        <w:suppressLineNumbers w:val="0"/>
-        <w:jc w:val="left"/>
-        <w:rPr>
-          <w:rFonts w:hint="eastAsia" w:ascii="华文楷体" w:hAnsi="华文楷体" w:eastAsia="华文楷体" w:cs="华文楷体"/>
-          <w:color w:val="000000"/>
-          <w:kern w:val="0"/>
-          <w:sz w:val="21"/>
-          <w:szCs w:val="21"/>
-          <w:lang w:val="en-US" w:eastAsia="zh-CN" w:bidi="ar"/>
-        </w:rPr>
-      </w:pPr>
-      <w:r>
-        <w:rPr>
-          <w:rFonts w:hint="eastAsia" w:ascii="华文楷体" w:hAnsi="华文楷体" w:eastAsia="华文楷体" w:cs="华文楷体"/>
-          <w:color w:val="000000"/>
-          <w:kern w:val="0"/>
-          <w:sz w:val="21"/>
-          <w:szCs w:val="21"/>
-          <w:lang w:val="en-US" w:eastAsia="zh-CN" w:bidi="ar"/>
-        </w:rPr>
-        <w:t>AdaBoost算法：</w:t>
-      </w:r>
-    </w:p>
-    <w:p>
-      <w:r>
-        <w:drawing>
-          <wp:inline distT="0" distB="0" distL="114300" distR="114300">
-            <wp:extent cx="3497580" cy="3215640"/>
-            <wp:effectExtent l="0" t="0" r="7620" b="0"/>
-            <wp:docPr id="2" name="图片 2"/>
-            <wp:cNvGraphicFramePr>
-              <a:graphicFrameLocks xmlns:a="http://schemas.openxmlformats.org/drawingml/2006/main" noChangeAspect="1"/>
-            </wp:cNvGraphicFramePr>
-            <a:graphic xmlns:a="http://schemas.openxmlformats.org/drawingml/2006/main">
-              <a:graphicData uri="http://schemas.openxmlformats.org/drawingml/2006/picture">
-                <pic:pic xmlns:pic="http://schemas.openxmlformats.org/drawingml/2006/picture">
-                  <pic:nvPicPr>
-                    <pic:cNvPr id="2" name="图片 2"/>
-                    <pic:cNvPicPr>
-                      <a:picLocks noChangeAspect="1"/>
-                    </pic:cNvPicPr>
-                  </pic:nvPicPr>
-                  <pic:blipFill>
-                    <a:blip r:embed="rId5"/>
-                    <a:srcRect b="1171"/>
-                    <a:stretch>
-                      <a:fillRect/>
-                    </a:stretch>
-                  </pic:blipFill>
-                  <pic:spPr>
-                    <a:xfrm>
-                      <a:off x="0" y="0"/>
-                      <a:ext cx="3497580" cy="3215640"/>
-                    </a:xfrm>
-                    <a:prstGeom prst="rect">
-                      <a:avLst/>
-                    </a:prstGeom>
-                    <a:noFill/>
-                    <a:ln>
-                      <a:noFill/>
-                    </a:ln>
-                  </pic:spPr>
-                </pic:pic>
-              </a:graphicData>
-            </a:graphic>
-          </wp:inline>
-        </w:drawing>
-      </w:r>
-    </w:p>
     <w:p/>
-    <w:p/>
-    <w:p>
-      <w:pPr>
-        <w:rPr>
-          <w:rFonts w:hint="eastAsia" w:ascii="华文楷体" w:hAnsi="华文楷体" w:eastAsia="华文楷体" w:cs="华文楷体"/>
-          <w:color w:val="000000"/>
-          <w:kern w:val="0"/>
-          <w:sz w:val="28"/>
-          <w:szCs w:val="28"/>
-          <w:lang w:val="en-US" w:eastAsia="zh-CN" w:bidi="ar"/>
-        </w:rPr>
-      </w:pPr>
-      <w:r>
-        <w:rPr>
-          <w:rFonts w:ascii="华文楷体" w:hAnsi="华文楷体" w:eastAsia="华文楷体" w:cs="华文楷体"/>
-          <w:color w:val="000000"/>
-          <w:kern w:val="0"/>
-          <w:sz w:val="28"/>
-          <w:szCs w:val="28"/>
-          <w:lang w:val="en-US" w:eastAsia="zh-CN" w:bidi="ar"/>
-        </w:rPr>
-        <w:t>逻辑斯谛回归模型</w:t>
-      </w:r>
-      <w:r>
-        <w:rPr>
-          <w:rFonts w:hint="eastAsia" w:ascii="华文楷体" w:hAnsi="华文楷体" w:eastAsia="华文楷体" w:cs="华文楷体"/>
-          <w:color w:val="000000"/>
-          <w:kern w:val="0"/>
-          <w:sz w:val="28"/>
-          <w:szCs w:val="28"/>
-          <w:lang w:val="en-US" w:eastAsia="zh-CN" w:bidi="ar"/>
-        </w:rPr>
-        <w:t>：</w:t>
-      </w:r>
-    </w:p>
-    <w:p>
-      <w:pPr>
-        <w:rPr>
-          <w:rFonts w:hint="default" w:ascii="华文楷体" w:hAnsi="华文楷体" w:eastAsia="华文楷体" w:cs="华文楷体"/>
-          <w:color w:val="000000"/>
-          <w:kern w:val="0"/>
-          <w:sz w:val="28"/>
-          <w:szCs w:val="28"/>
-          <w:lang w:val="en-US" w:eastAsia="zh-CN" w:bidi="ar"/>
-        </w:rPr>
-      </w:pPr>
-      <w:r>
-        <w:drawing>
-          <wp:inline distT="0" distB="0" distL="114300" distR="114300">
-            <wp:extent cx="5272405" cy="2785110"/>
-            <wp:effectExtent l="0" t="0" r="635" b="3810"/>
-            <wp:docPr id="4" name="图片 4"/>
-            <wp:cNvGraphicFramePr>
-              <a:graphicFrameLocks xmlns:a="http://schemas.openxmlformats.org/drawingml/2006/main" noChangeAspect="1"/>
-            </wp:cNvGraphicFramePr>
-            <a:graphic xmlns:a="http://schemas.openxmlformats.org/drawingml/2006/main">
-              <a:graphicData uri="http://schemas.openxmlformats.org/drawingml/2006/picture">
-                <pic:pic xmlns:pic="http://schemas.openxmlformats.org/drawingml/2006/picture">
-                  <pic:nvPicPr>
-                    <pic:cNvPr id="4" name="图片 4"/>
-                    <pic:cNvPicPr>
-                      <a:picLocks noChangeAspect="1"/>
-                    </pic:cNvPicPr>
-                  </pic:nvPicPr>
-                  <pic:blipFill>
-                    <a:blip r:embed="rId6"/>
-                    <a:stretch>
-                      <a:fillRect/>
-                    </a:stretch>
-                  </pic:blipFill>
-                  <pic:spPr>
-                    <a:xfrm>
-                      <a:off x="0" y="0"/>
-                      <a:ext cx="5272405" cy="2785110"/>
-                    </a:xfrm>
-                    <a:prstGeom prst="rect">
-                      <a:avLst/>
-                    </a:prstGeom>
-                    <a:noFill/>
-                    <a:ln>
-                      <a:noFill/>
-                    </a:ln>
-                  </pic:spPr>
-                </pic:pic>
-              </a:graphicData>
-            </a:graphic>
-          </wp:inline>
-        </w:drawing>
-      </w:r>
-    </w:p>
     <w:sectPr>
       <w:pgSz w:w="11906" w:h="16838"/>
       <w:pgMar w:top="1440" w:right="1800" w:bottom="1440" w:left="1800" w:header="851" w:footer="992" w:gutter="0"/>
